--- a/README.docx
+++ b/README.docx
@@ -46,96 +46,6 @@
           <w:szCs w:val="24"/>
         </w:rPr>
       </w:pPr>
-      <w:r>
-        <w:rPr>
-          <w:rFonts w:ascii="Times New Roman" w:hAnsi="Times New Roman" w:cs="Times New Roman"/>
-          <w:noProof/>
-          <w:sz w:val="24"/>
-          <w:szCs w:val="24"/>
-        </w:rPr>
-        <w:drawing>
-          <wp:inline distT="0" distB="0" distL="0" distR="0" wp14:anchorId="7D3309C8" wp14:editId="2A0B43A1">
-            <wp:extent cx="5267325" cy="2092960"/>
-            <wp:effectExtent l="0" t="0" r="9525" b="2540"/>
-            <wp:docPr id="1" name="图片 1" descr="C:\Users\30709\AppData\Local\Microsoft\Windows\INetCache\Content.Word\图1evidence.jpg"/>
-            <wp:cNvGraphicFramePr>
-              <a:graphicFrameLocks xmlns:a="http://schemas.openxmlformats.org/drawingml/2006/main" noChangeAspect="1"/>
-            </wp:cNvGraphicFramePr>
-            <a:graphic xmlns:a="http://schemas.openxmlformats.org/drawingml/2006/main">
-              <a:graphicData uri="http://schemas.openxmlformats.org/drawingml/2006/picture">
-                <pic:pic xmlns:pic="http://schemas.openxmlformats.org/drawingml/2006/picture">
-                  <pic:nvPicPr>
-                    <pic:cNvPr id="0" name="Picture 1" descr="C:\Users\30709\AppData\Local\Microsoft\Windows\INetCache\Content.Word\图1evidence.jpg"/>
-                    <pic:cNvPicPr>
-                      <a:picLocks noChangeAspect="1" noChangeArrowheads="1"/>
-                    </pic:cNvPicPr>
-                  </pic:nvPicPr>
-                  <pic:blipFill>
-                    <a:blip r:embed="rId7" cstate="print">
-                      <a:extLst>
-                        <a:ext uri="{28A0092B-C50C-407E-A947-70E740481C1C}">
-                          <a14:useLocalDpi xmlns:a14="http://schemas.microsoft.com/office/drawing/2010/main" val="0"/>
-                        </a:ext>
-                      </a:extLst>
-                    </a:blip>
-                    <a:srcRect/>
-                    <a:stretch>
-                      <a:fillRect/>
-                    </a:stretch>
-                  </pic:blipFill>
-                  <pic:spPr bwMode="auto">
-                    <a:xfrm>
-                      <a:off x="0" y="0"/>
-                      <a:ext cx="5267325" cy="2092960"/>
-                    </a:xfrm>
-                    <a:prstGeom prst="rect">
-                      <a:avLst/>
-                    </a:prstGeom>
-                    <a:noFill/>
-                    <a:ln>
-                      <a:noFill/>
-                    </a:ln>
-                  </pic:spPr>
-                </pic:pic>
-              </a:graphicData>
-            </a:graphic>
-          </wp:inline>
-        </w:drawing>
-      </w:r>
-    </w:p>
-    <w:p>
-      <w:pPr>
-        <w:spacing w:beforeLines="50" w:before="156" w:afterLines="50" w:after="156"/>
-        <w:rPr>
-          <w:rFonts w:ascii="Times New Roman" w:hAnsi="Times New Roman" w:cs="Times New Roman"/>
-          <w:sz w:val="24"/>
-          <w:szCs w:val="24"/>
-        </w:rPr>
-      </w:pPr>
-      <w:r>
-        <w:rPr>
-          <w:rFonts w:ascii="Times New Roman" w:hAnsi="Times New Roman" w:cs="Times New Roman"/>
-          <w:sz w:val="24"/>
-          <w:szCs w:val="24"/>
-        </w:rPr>
-        <w:t>Fig</w:t>
-      </w:r>
-      <w:r>
-        <w:rPr>
-          <w:rFonts w:ascii="Times New Roman" w:hAnsi="Times New Roman" w:cs="Times New Roman"/>
-          <w:sz w:val="24"/>
-          <w:szCs w:val="24"/>
-        </w:rPr>
-        <w:t>.</w:t>
-      </w:r>
-      <w:r>
-        <w:rPr>
-          <w:rFonts w:ascii="Times New Roman" w:hAnsi="Times New Roman" w:cs="Times New Roman"/>
-          <w:sz w:val="24"/>
-          <w:szCs w:val="24"/>
-        </w:rPr>
-        <w:t xml:space="preserve"> The workflow of our approach. </w:t>
-      </w:r>
     </w:p>
     <w:p>
       <w:pPr>
@@ -315,48 +225,24 @@
           <w:sz w:val="24"/>
           <w:szCs w:val="24"/>
         </w:rPr>
-        <w:t>PubMedAnn</w:t>
-      </w:r>
-      <w:r>
-        <w:rPr>
-          <w:rFonts w:ascii="Times New Roman" w:hAnsi="Times New Roman" w:cs="Times New Roman"/>
-          <w:sz w:val="24"/>
-          <w:szCs w:val="24"/>
-        </w:rPr>
-        <w:t xml:space="preserve"> construction</w:t>
-      </w:r>
-    </w:p>
-    <w:p>
-      <w:pPr>
-        <w:rPr>
-          <w:rFonts w:ascii="Times New Roman" w:hAnsi="Times New Roman" w:cs="Times New Roman"/>
-          <w:sz w:val="24"/>
-          <w:szCs w:val="24"/>
-        </w:rPr>
-      </w:pPr>
-      <w:r>
-        <w:rPr>
-          <w:rFonts w:ascii="Times New Roman" w:hAnsi="Times New Roman" w:cs="Times New Roman"/>
-          <w:sz w:val="24"/>
-          <w:szCs w:val="24"/>
-        </w:rPr>
-        <w:t xml:space="preserve">The triples extracted from the PubMed literature are organized through the semantic conversion model, and the knowledge is organized in an orderly manner, and the knowledge is stored in the RDF format. The semantic </w:t>
-      </w:r>
-      <w:r>
-        <w:rPr>
-          <w:rFonts w:ascii="Times New Roman" w:hAnsi="Times New Roman" w:cs="Times New Roman"/>
-          <w:sz w:val="24"/>
-          <w:szCs w:val="24"/>
-        </w:rPr>
-        <w:t>conversion</w:t>
-      </w:r>
-      <w:r>
-        <w:rPr>
-          <w:rFonts w:ascii="Times New Roman" w:hAnsi="Times New Roman" w:cs="Times New Roman"/>
-          <w:sz w:val="24"/>
-          <w:szCs w:val="24"/>
-        </w:rPr>
-        <w:t xml:space="preserve"> </w:t>
+        <w:t>PubMedAnn construction</w:t>
+      </w:r>
+    </w:p>
+    <w:p>
+      <w:pPr>
+        <w:rPr>
+          <w:rFonts w:ascii="Times New Roman" w:hAnsi="Times New Roman" w:cs="Times New Roman"/>
+          <w:sz w:val="24"/>
+          <w:szCs w:val="24"/>
+        </w:rPr>
+      </w:pPr>
+      <w:r>
+        <w:rPr>
+          <w:rFonts w:ascii="Times New Roman" w:hAnsi="Times New Roman" w:cs="Times New Roman"/>
+          <w:sz w:val="24"/>
+          <w:szCs w:val="24"/>
+        </w:rPr>
+        <w:t xml:space="preserve">The triples extracted from the PubMed literature are organized through the semantic conversion model, and the knowledge is organized in an orderly manner, and the knowledge is stored in the RDF format. The semantic conversion </w:t>
       </w:r>
       <w:r>
         <w:rPr>
@@ -374,8 +260,6 @@
         </w:rPr>
         <w:t>semantic conversion model.txt.</w:t>
       </w:r>
-      <w:bookmarkStart w:id="0" w:name="_GoBack"/>
-      <w:bookmarkEnd w:id="0"/>
     </w:p>
     <w:p>
       <w:pPr>
@@ -418,7 +302,7 @@
         </w:rPr>
         <w:t xml:space="preserve">We use the python implementation KG embedding method, the specific code we use </w:t>
       </w:r>
-      <w:hyperlink r:id="rId8" w:history="1">
+      <w:hyperlink r:id="rId7" w:history="1">
         <w:r>
           <w:rPr>
             <w:rStyle w:val="a7"/>
@@ -548,157 +432,45 @@
     <w:p>
       <w:pPr>
         <w:rPr>
-          <w:rFonts w:ascii="Times New Roman" w:hAnsi="Times New Roman" w:cs="Times New Roman"/>
-          <w:sz w:val="24"/>
-          <w:szCs w:val="24"/>
-        </w:rPr>
-      </w:pPr>
-      <w:r>
-        <w:rPr>
-          <w:rFonts w:ascii="Times New Roman" w:hAnsi="Times New Roman" w:cs="Times New Roman"/>
-          <w:sz w:val="24"/>
-          <w:szCs w:val="24"/>
-        </w:rPr>
-        <w:t>SPARQL code for the graph inference method we use:</w:t>
-      </w:r>
-    </w:p>
-    <w:p>
-      <w:pPr>
-        <w:rPr>
-          <w:rFonts w:ascii="Times New Roman" w:hAnsi="Times New Roman" w:cs="Times New Roman"/>
-          <w:sz w:val="24"/>
-          <w:szCs w:val="24"/>
-        </w:rPr>
-      </w:pPr>
-      <w:r>
-        <w:rPr>
-          <w:rFonts w:ascii="Times New Roman" w:hAnsi="Times New Roman" w:cs="Times New Roman"/>
-          <w:noProof/>
-        </w:rPr>
-        <w:lastRenderedPageBreak/>
-        <w:drawing>
-          <wp:inline distT="0" distB="0" distL="0" distR="0" wp14:anchorId="4BA78FDD" wp14:editId="7646F250">
-            <wp:extent cx="3425190" cy="2632075"/>
-            <wp:effectExtent l="0" t="0" r="3810" b="0"/>
-            <wp:docPr id="16" name="图片 16" descr="2022-10-13_164256"/>
-            <wp:cNvGraphicFramePr>
-              <a:graphicFrameLocks xmlns:a="http://schemas.openxmlformats.org/drawingml/2006/main" noChangeAspect="1"/>
-            </wp:cNvGraphicFramePr>
-            <a:graphic xmlns:a="http://schemas.openxmlformats.org/drawingml/2006/main">
-              <a:graphicData uri="http://schemas.openxmlformats.org/drawingml/2006/picture">
-                <pic:pic xmlns:pic="http://schemas.openxmlformats.org/drawingml/2006/picture">
-                  <pic:nvPicPr>
-                    <pic:cNvPr id="0" name="Picture 64" descr="2022-10-13_164256"/>
-                    <pic:cNvPicPr>
-                      <a:picLocks noChangeAspect="1" noChangeArrowheads="1"/>
-                    </pic:cNvPicPr>
-                  </pic:nvPicPr>
-                  <pic:blipFill>
-                    <a:blip r:embed="rId9">
-                      <a:extLst>
-                        <a:ext uri="{28A0092B-C50C-407E-A947-70E740481C1C}">
-                          <a14:useLocalDpi xmlns:a14="http://schemas.microsoft.com/office/drawing/2010/main" val="0"/>
-                        </a:ext>
-                      </a:extLst>
-                    </a:blip>
-                    <a:srcRect/>
-                    <a:stretch>
-                      <a:fillRect/>
-                    </a:stretch>
-                  </pic:blipFill>
-                  <pic:spPr bwMode="auto">
-                    <a:xfrm>
-                      <a:off x="0" y="0"/>
-                      <a:ext cx="3425190" cy="2632075"/>
-                    </a:xfrm>
-                    <a:prstGeom prst="rect">
-                      <a:avLst/>
-                    </a:prstGeom>
-                    <a:noFill/>
-                    <a:ln>
-                      <a:noFill/>
-                    </a:ln>
-                  </pic:spPr>
-                </pic:pic>
-              </a:graphicData>
-            </a:graphic>
-          </wp:inline>
-        </w:drawing>
-      </w:r>
-    </w:p>
-    <w:p>
-      <w:pPr>
-        <w:rPr>
-          <w:rFonts w:ascii="Times New Roman" w:hAnsi="Times New Roman" w:cs="Times New Roman"/>
-          <w:sz w:val="24"/>
-          <w:szCs w:val="24"/>
-        </w:rPr>
-      </w:pPr>
-      <w:r>
-        <w:rPr>
-          <w:rFonts w:ascii="Times New Roman" w:hAnsi="Times New Roman" w:cs="Times New Roman"/>
-          <w:noProof/>
-        </w:rPr>
-        <w:drawing>
-          <wp:inline distT="0" distB="0" distL="0" distR="0" wp14:anchorId="1ACAEFE2" wp14:editId="76617EA6">
-            <wp:extent cx="3610030" cy="1467308"/>
-            <wp:effectExtent l="0" t="0" r="0" b="0"/>
-            <wp:docPr id="32" name="图片 32"/>
-            <wp:cNvGraphicFramePr>
-              <a:graphicFrameLocks xmlns:a="http://schemas.openxmlformats.org/drawingml/2006/main" noChangeAspect="1"/>
-            </wp:cNvGraphicFramePr>
-            <a:graphic xmlns:a="http://schemas.openxmlformats.org/drawingml/2006/main">
-              <a:graphicData uri="http://schemas.openxmlformats.org/drawingml/2006/picture">
-                <pic:pic xmlns:pic="http://schemas.openxmlformats.org/drawingml/2006/picture">
-                  <pic:nvPicPr>
-                    <pic:cNvPr id="32" name="8.png"/>
-                    <pic:cNvPicPr/>
-                  </pic:nvPicPr>
-                  <pic:blipFill>
-                    <a:blip r:embed="rId10">
-                      <a:extLst>
-                        <a:ext uri="{28A0092B-C50C-407E-A947-70E740481C1C}">
-                          <a14:useLocalDpi xmlns:a14="http://schemas.microsoft.com/office/drawing/2010/main" val="0"/>
-                        </a:ext>
-                      </a:extLst>
-                    </a:blip>
-                    <a:stretch>
-                      <a:fillRect/>
-                    </a:stretch>
-                  </pic:blipFill>
-                  <pic:spPr>
-                    <a:xfrm>
-                      <a:off x="0" y="0"/>
-                      <a:ext cx="3648521" cy="1482953"/>
-                    </a:xfrm>
-                    <a:prstGeom prst="rect">
-                      <a:avLst/>
-                    </a:prstGeom>
-                  </pic:spPr>
-                </pic:pic>
-              </a:graphicData>
-            </a:graphic>
-          </wp:inline>
-        </w:drawing>
-      </w:r>
-    </w:p>
-    <w:p>
-      <w:pPr>
-        <w:rPr>
-          <w:rFonts w:ascii="Times New Roman" w:hAnsi="Times New Roman" w:cs="Times New Roman"/>
-          <w:sz w:val="24"/>
-          <w:szCs w:val="24"/>
-        </w:rPr>
-      </w:pPr>
-    </w:p>
-    <w:p>
-      <w:pPr>
-        <w:rPr>
-          <w:rFonts w:ascii="Times New Roman" w:hAnsi="Times New Roman" w:cs="Times New Roman"/>
-          <w:sz w:val="24"/>
-          <w:szCs w:val="24"/>
-        </w:rPr>
-      </w:pPr>
+          <w:rFonts w:ascii="Times New Roman" w:hAnsi="Times New Roman" w:cs="Times New Roman" w:hint="eastAsia"/>
+          <w:sz w:val="24"/>
+          <w:szCs w:val="24"/>
+        </w:rPr>
+      </w:pPr>
+      <w:r>
+        <w:rPr>
+          <w:rFonts w:ascii="Times New Roman" w:hAnsi="Times New Roman" w:cs="Times New Roman"/>
+          <w:sz w:val="24"/>
+          <w:szCs w:val="24"/>
+        </w:rPr>
+        <w:t>The SPARQL code for the graph database inference method we use is shown in the file</w:t>
+      </w:r>
+      <w:r>
+        <w:rPr>
+          <w:rFonts w:ascii="Times New Roman" w:hAnsi="Times New Roman" w:cs="Times New Roman"/>
+          <w:sz w:val="24"/>
+          <w:szCs w:val="24"/>
+        </w:rPr>
+        <w:t xml:space="preserve"> SPARQL</w:t>
+      </w:r>
+      <w:r>
+        <w:rPr>
+          <w:rFonts w:ascii="Times New Roman" w:hAnsi="Times New Roman" w:cs="Times New Roman"/>
+          <w:sz w:val="24"/>
+          <w:szCs w:val="24"/>
+        </w:rPr>
+        <w:t>.docx</w:t>
+      </w:r>
+      <w:r>
+        <w:rPr>
+          <w:rFonts w:ascii="Times New Roman" w:hAnsi="Times New Roman" w:cs="Times New Roman"/>
+          <w:sz w:val="24"/>
+          <w:szCs w:val="24"/>
+        </w:rPr>
+        <w:t>.</w:t>
+      </w:r>
+      <w:bookmarkStart w:id="0" w:name="_GoBack"/>
+      <w:bookmarkEnd w:id="0"/>
     </w:p>
     <w:p>
       <w:pPr>

--- a/README.docx
+++ b/README.docx
@@ -258,7 +258,23 @@
           <w:sz w:val="24"/>
           <w:szCs w:val="24"/>
         </w:rPr>
-        <w:t>semantic conversion model.txt.</w:t>
+        <w:t>semantic</w:t>
+      </w:r>
+      <w:r>
+        <w:rPr>
+          <w:rFonts w:ascii="Times New Roman" w:hAnsi="Times New Roman" w:cs="Times New Roman"/>
+          <w:sz w:val="24"/>
+          <w:szCs w:val="24"/>
+        </w:rPr>
+        <w:t>_conversion_</w:t>
+      </w:r>
+      <w:r>
+        <w:rPr>
+          <w:rFonts w:ascii="Times New Roman" w:hAnsi="Times New Roman" w:cs="Times New Roman"/>
+          <w:sz w:val="24"/>
+          <w:szCs w:val="24"/>
+        </w:rPr>
+        <w:t>model.txt.</w:t>
       </w:r>
     </w:p>
     <w:p>
@@ -352,7 +368,15 @@
           <w:sz w:val="24"/>
           <w:szCs w:val="24"/>
         </w:rPr>
-        <w:t xml:space="preserve"> models are in the files result_linkpredict1.xlsx, result_linkpredict2.xlsx</w:t>
+        <w:t xml:space="preserve"> models are in the </w:t>
+      </w:r>
+      <w:r>
+        <w:rPr>
+          <w:rFonts w:ascii="Times New Roman" w:hAnsi="Times New Roman" w:cs="Times New Roman"/>
+          <w:sz w:val="24"/>
+          <w:szCs w:val="24"/>
+        </w:rPr>
+        <w:t>files result_linkpredict.xlsx</w:t>
       </w:r>
       <w:r>
         <w:rPr>
@@ -432,7 +456,7 @@
     <w:p>
       <w:pPr>
         <w:rPr>
-          <w:rFonts w:ascii="Times New Roman" w:hAnsi="Times New Roman" w:cs="Times New Roman" w:hint="eastAsia"/>
+          <w:rFonts w:ascii="Times New Roman" w:hAnsi="Times New Roman" w:cs="Times New Roman"/>
           <w:sz w:val="24"/>
           <w:szCs w:val="24"/>
         </w:rPr>
@@ -469,17 +493,17 @@
         </w:rPr>
         <w:t>.</w:t>
       </w:r>
+    </w:p>
+    <w:p>
+      <w:pPr>
+        <w:rPr>
+          <w:rFonts w:ascii="Times New Roman" w:hAnsi="Times New Roman" w:cs="Times New Roman"/>
+          <w:sz w:val="24"/>
+          <w:szCs w:val="24"/>
+        </w:rPr>
+      </w:pPr>
       <w:bookmarkStart w:id="0" w:name="_GoBack"/>
       <w:bookmarkEnd w:id="0"/>
-    </w:p>
-    <w:p>
-      <w:pPr>
-        <w:rPr>
-          <w:rFonts w:ascii="Times New Roman" w:hAnsi="Times New Roman" w:cs="Times New Roman"/>
-          <w:sz w:val="24"/>
-          <w:szCs w:val="24"/>
-        </w:rPr>
-      </w:pPr>
     </w:p>
     <w:sectPr>
       <w:pgSz w:w="11906" w:h="16838"/>
